--- a/錄音文字稿/2 錄音稿.docx
+++ b/錄音文字稿/2 錄音稿.docx
@@ -301,13 +301,7 @@
         <w:t>出校門後，我按照慣例的搭上公車，在公車上拿出單字本複習，</w:t>
       </w:r>
     </w:p>
-    <w:p>
-      <w:pPr>
-        <w:rPr>
-          <w:rFonts w:hint="eastAsia"/>
-        </w:rPr>
-      </w:pPr>
-    </w:p>
+    <w:p/>
     <w:p>
       <w:r>
         <w:rPr>
@@ -331,7 +325,26 @@
         </w:rPr>
         <w:t>巷子裡成堆的家庭垃圾讓路變得窒礙難行，</w:t>
       </w:r>
-    </w:p>
+      <w:r>
+        <w:rPr>
+          <w:rFonts w:hint="eastAsia"/>
+        </w:rPr>
+        <w:t xml:space="preserve"> (</w:t>
+      </w:r>
+      <w:r>
+        <w:rPr>
+          <w:rFonts w:hint="eastAsia"/>
+        </w:rPr>
+        <w:t>紙箱摩擦聲</w:t>
+      </w:r>
+      <w:r>
+        <w:rPr>
+          <w:rFonts w:hint="eastAsia"/>
+        </w:rPr>
+        <w:t>)</w:t>
+      </w:r>
+    </w:p>
+    <w:p/>
     <w:p>
       <w:r>
         <w:rPr>
@@ -354,8 +367,23 @@
         <w:rPr>
           <w:rFonts w:hint="eastAsia"/>
         </w:rPr>
-        <w:t>我走近一看，發現是幾隻還未睜眼的奶貓被遺棄在一個箱子裡。</w:t>
-      </w:r>
+        <w:t>我走近一看，</w:t>
+      </w:r>
+    </w:p>
+    <w:p>
+      <w:r>
+        <w:rPr>
+          <w:rFonts w:hint="eastAsia"/>
+        </w:rPr>
+        <w:t>發現是幾隻還未睜眼的奶貓被遺棄在一個箱子裡。</w:t>
+      </w:r>
+    </w:p>
+    <w:p>
+      <w:pPr>
+        <w:rPr>
+          <w:rFonts w:hint="eastAsia"/>
+        </w:rPr>
+      </w:pPr>
     </w:p>
     <w:p>
       <w:r>
@@ -400,13 +428,7 @@
       </w:r>
     </w:p>
     <w:p/>
-    <w:p>
-      <w:pPr>
-        <w:rPr>
-          <w:rFonts w:hint="eastAsia"/>
-        </w:rPr>
-      </w:pPr>
-    </w:p>
+    <w:p/>
     <w:p>
       <w:r>
         <w:rPr>
@@ -431,12 +453,31 @@
         <w:t>所以也還沒有好好去了解過牠們</w:t>
       </w:r>
     </w:p>
-    <w:p>
-      <w:pPr>
-        <w:rPr>
-          <w:rFonts w:hint="eastAsia"/>
-        </w:rPr>
-      </w:pPr>
+    <w:p/>
+    <w:p>
+      <w:pPr>
+        <w:rPr>
+          <w:rFonts w:hint="eastAsia"/>
+        </w:rPr>
+      </w:pPr>
+      <w:r>
+        <w:rPr>
+          <w:rFonts w:hint="eastAsia"/>
+        </w:rPr>
+        <w:t>(</w:t>
+      </w:r>
+      <w:r>
+        <w:rPr>
+          <w:rFonts w:hint="eastAsia"/>
+        </w:rPr>
+        <w:t>奶貓叫聲</w:t>
+      </w:r>
+      <w:r>
+        <w:rPr>
+          <w:rFonts w:hint="eastAsia"/>
+        </w:rPr>
+        <w:t>)</w:t>
+      </w:r>
     </w:p>
     <w:p>
       <w:r>
@@ -461,6 +502,8 @@
           <w:rFonts w:hint="eastAsia"/>
         </w:rPr>
       </w:pPr>
+    </w:p>
+    <w:p>
       <w:r>
         <w:rPr>
           <w:rFonts w:hint="eastAsia"/>
@@ -520,19 +563,17 @@
         <w:t>還是把牠們帶回家吧，說不定媽媽會轉念。</w:t>
       </w:r>
     </w:p>
-    <w:p>
-      <w:pPr>
-        <w:widowControl/>
-      </w:pPr>
-      <w:r>
-        <w:br w:type="page"/>
-      </w:r>
+    <w:p/>
+    <w:p/>
+    <w:p/>
+    <w:bookmarkStart w:id="0" w:name="_GoBack"/>
+    <w:bookmarkEnd w:id="0"/>
+    <w:p>
       <w:r>
         <w:rPr>
           <w:b/>
           <w:noProof/>
         </w:rPr>
-        <w:lastRenderedPageBreak/>
         <mc:AlternateContent>
           <mc:Choice Requires="wps">
             <w:drawing>
@@ -619,11 +660,6 @@
                             </w:r>
                           </w:p>
                           <w:p>
-                            <w:pPr>
-                              <w:rPr>
-                                <w:rFonts w:hint="eastAsia"/>
-                              </w:rPr>
-                            </w:pPr>
                             <w:r>
                               <w:rPr>
                                 <w:rFonts w:hint="eastAsia"/>
@@ -741,9 +777,6 @@
     <w:p>
       <w:pPr>
         <w:widowControl/>
-        <w:rPr>
-          <w:rFonts w:hint="eastAsia"/>
-        </w:rPr>
       </w:pPr>
     </w:p>
     <w:p>
@@ -778,9 +811,6 @@
     <w:p>
       <w:pPr>
         <w:widowControl/>
-        <w:rPr>
-          <w:rFonts w:hint="eastAsia"/>
-        </w:rPr>
       </w:pPr>
     </w:p>
     <w:p>
@@ -826,9 +856,6 @@
     <w:p>
       <w:pPr>
         <w:widowControl/>
-        <w:rPr>
-          <w:rFonts w:hint="eastAsia"/>
-        </w:rPr>
       </w:pPr>
     </w:p>
     <w:p>
@@ -863,17 +890,11 @@
     <w:p>
       <w:pPr>
         <w:widowControl/>
-        <w:rPr>
-          <w:rFonts w:hint="eastAsia"/>
-        </w:rPr>
-      </w:pPr>
-    </w:p>
-    <w:p>
-      <w:pPr>
-        <w:widowControl/>
-        <w:rPr>
-          <w:rFonts w:hint="eastAsia"/>
-        </w:rPr>
+      </w:pPr>
+    </w:p>
+    <w:p>
+      <w:pPr>
+        <w:widowControl/>
       </w:pPr>
       <w:r>
         <w:rPr>
@@ -926,9 +947,6 @@
     <w:p>
       <w:pPr>
         <w:widowControl/>
-        <w:rPr>
-          <w:rFonts w:hint="eastAsia"/>
-        </w:rPr>
       </w:pPr>
       <w:r>
         <w:rPr>
@@ -979,9 +997,6 @@
     <w:p>
       <w:pPr>
         <w:widowControl/>
-        <w:rPr>
-          <w:rFonts w:hint="eastAsia"/>
-        </w:rPr>
       </w:pPr>
     </w:p>
     <w:p>
@@ -1087,11 +1102,6 @@
                             </w:r>
                           </w:p>
                           <w:p>
-                            <w:pPr>
-                              <w:rPr>
-                                <w:rFonts w:hint="eastAsia"/>
-                              </w:rPr>
-                            </w:pPr>
                             <w:r>
                               <w:rPr>
                                 <w:rFonts w:hint="eastAsia"/>
@@ -1278,9 +1288,6 @@
     <w:p>
       <w:pPr>
         <w:widowControl/>
-        <w:rPr>
-          <w:rFonts w:hint="eastAsia"/>
-        </w:rPr>
       </w:pPr>
       <w:r>
         <w:rPr>
@@ -1306,8 +1313,6 @@
         </w:rPr>
         <w:t xml:space="preserve"> (4)</w:t>
       </w:r>
-      <w:bookmarkStart w:id="0" w:name="_GoBack"/>
-      <w:bookmarkEnd w:id="0"/>
     </w:p>
     <w:sectPr>
       <w:pgSz w:w="11906" w:h="16838"/>

--- a/錄音文字稿/2 錄音稿.docx
+++ b/錄音文字稿/2 錄音稿.docx
@@ -1,6 +1,6 @@
 
 <file path=word/document.xml><?xml version="1.0" encoding="utf-8"?>
-<w:document xmlns:wpc="http://schemas.microsoft.com/office/word/2010/wordprocessingCanvas" xmlns:cx="http://schemas.microsoft.com/office/drawing/2014/chartex" xmlns:cx1="http://schemas.microsoft.com/office/drawing/2015/9/8/chartex" xmlns:mc="http://schemas.openxmlformats.org/markup-compatibility/2006" xmlns:o="urn:schemas-microsoft-com:office:office" xmlns:r="http://schemas.openxmlformats.org/officeDocument/2006/relationships" xmlns:m="http://schemas.openxmlformats.org/officeDocument/2006/math" xmlns:v="urn:schemas-microsoft-com:vml" xmlns:wp14="http://schemas.microsoft.com/office/word/2010/wordprocessingDrawing" xmlns:wp="http://schemas.openxmlformats.org/drawingml/2006/wordprocessingDrawing" xmlns:w10="urn:schemas-microsoft-com:office:word" xmlns:w="http://schemas.openxmlformats.org/wordprocessingml/2006/main" xmlns:w14="http://schemas.microsoft.com/office/word/2010/wordml" xmlns:w15="http://schemas.microsoft.com/office/word/2012/wordml" xmlns:w16se="http://schemas.microsoft.com/office/word/2015/wordml/symex" xmlns:wpg="http://schemas.microsoft.com/office/word/2010/wordprocessingGroup" xmlns:wpi="http://schemas.microsoft.com/office/word/2010/wordprocessingInk" xmlns:wne="http://schemas.microsoft.com/office/word/2006/wordml" xmlns:wps="http://schemas.microsoft.com/office/word/2010/wordprocessingShape" mc:Ignorable="w14 w15 w16se wp14">
+<w:document xmlns:wpc="http://schemas.microsoft.com/office/word/2010/wordprocessingCanvas" xmlns:mc="http://schemas.openxmlformats.org/markup-compatibility/2006" xmlns:o="urn:schemas-microsoft-com:office:office" xmlns:r="http://schemas.openxmlformats.org/officeDocument/2006/relationships" xmlns:m="http://schemas.openxmlformats.org/officeDocument/2006/math" xmlns:v="urn:schemas-microsoft-com:vml" xmlns:wp14="http://schemas.microsoft.com/office/word/2010/wordprocessingDrawing" xmlns:wp="http://schemas.openxmlformats.org/drawingml/2006/wordprocessingDrawing" xmlns:w10="urn:schemas-microsoft-com:office:word" xmlns:w="http://schemas.openxmlformats.org/wordprocessingml/2006/main" xmlns:w14="http://schemas.microsoft.com/office/word/2010/wordml" xmlns:w15="http://schemas.microsoft.com/office/word/2012/wordml" xmlns:wpg="http://schemas.microsoft.com/office/word/2010/wordprocessingGroup" xmlns:wpi="http://schemas.microsoft.com/office/word/2010/wordprocessingInk" xmlns:wne="http://schemas.microsoft.com/office/word/2006/wordml" xmlns:wps="http://schemas.microsoft.com/office/word/2010/wordprocessingShape" mc:Ignorable="w14 w15 wp14">
   <w:body>
     <w:p>
       <w:r>
@@ -170,7 +170,7 @@
               </wp:anchor>
             </w:drawing>
           </mc:Choice>
-          <mc:Fallback>
+          <mc:Fallback xmlns:cx="http://schemas.microsoft.com/office/drawing/2014/chartex" xmlns:cx1="http://schemas.microsoft.com/office/drawing/2015/9/8/chartex" xmlns:w16se="http://schemas.microsoft.com/office/word/2015/wordml/symex">
             <w:pict>
               <v:shapetype w14:anchorId="5EF0CA2B" id="_x0000_t202" coordsize="21600,21600" o:spt="202" path="m,l,21600r21600,l21600,xe">
                 <v:stroke joinstyle="miter"/>
@@ -266,6 +266,30 @@
         </w:rPr>
         <w:t>下課鐘響，終於又撐過了一整天的課，</w:t>
       </w:r>
+      <w:r>
+        <w:rPr>
+          <w:rFonts w:hint="eastAsia"/>
+        </w:rPr>
+        <w:t>快累死我了</w:t>
+      </w:r>
+      <w:r>
+        <w:rPr>
+          <w:rFonts w:hint="eastAsia"/>
+        </w:rPr>
+        <w:t>(</w:t>
+      </w:r>
+      <w:r>
+        <w:rPr>
+          <w:rFonts w:hint="eastAsia"/>
+        </w:rPr>
+        <w:t>嘆氣</w:t>
+      </w:r>
+      <w:r>
+        <w:rPr>
+          <w:rFonts w:hint="eastAsia"/>
+        </w:rPr>
+        <w:t>)</w:t>
+      </w:r>
     </w:p>
     <w:p/>
     <w:p>
@@ -273,7 +297,13 @@
         <w:rPr>
           <w:rFonts w:hint="eastAsia"/>
         </w:rPr>
-        <w:t>今天不想再去圖書館了，回家讀書吧。</w:t>
+        <w:t>今天不想再去圖書館啦，回家讀書好了</w:t>
+      </w:r>
+      <w:r>
+        <w:rPr>
+          <w:rFonts w:hint="eastAsia"/>
+        </w:rPr>
+        <w:t>。</w:t>
       </w:r>
     </w:p>
     <w:p>
@@ -289,7 +319,40 @@
         <w:rPr>
           <w:rFonts w:hint="eastAsia"/>
         </w:rPr>
-        <w:t>高三的日子一成不變，每天生活中只有上課、讀書、吃飯、睡覺。</w:t>
+        <w:t>高三的日子</w:t>
+      </w:r>
+      <w:r>
+        <w:rPr>
+          <w:rFonts w:hint="eastAsia"/>
+        </w:rPr>
+        <w:t>真的是</w:t>
+      </w:r>
+      <w:r>
+        <w:rPr>
+          <w:rFonts w:hint="eastAsia"/>
+        </w:rPr>
+        <w:t>一成不變，每天生活中只有上課、讀書、吃飯、睡覺</w:t>
+      </w:r>
+      <w:r>
+        <w:rPr>
+          <w:rFonts w:hint="eastAsia"/>
+        </w:rPr>
+        <w:t>，唉，好想放假喔，可是身為一個高三生就算放假了也只能在家寫考卷</w:t>
+      </w:r>
+      <w:r>
+        <w:rPr>
+          <w:rFonts w:hint="eastAsia"/>
+        </w:rPr>
+        <w:t>。</w:t>
+      </w:r>
+      <w:r>
+        <w:rPr>
+          <w:rFonts w:hint="eastAsia"/>
+        </w:rPr>
+        <w:t>啊，心好累啊，我到底何時可以解脫</w:t>
+      </w:r>
+      <w:r>
+        <w:t>……</w:t>
       </w:r>
     </w:p>
     <w:p/>
@@ -300,6 +363,12 @@
         </w:rPr>
         <w:t>出校門後，我按照慣例的搭上公車，在公車上拿出單字本複習，</w:t>
       </w:r>
+      <w:r>
+        <w:rPr>
+          <w:rFonts w:hint="eastAsia"/>
+        </w:rPr>
+        <w:t>耳邊聽到許多人快樂地討論著，要去看電影、或是去逛街，但我知道這些都與我無關，因為高三生的生活就只有讀書和考試而已。</w:t>
+      </w:r>
     </w:p>
     <w:p/>
     <w:p>
@@ -307,7 +376,19 @@
         <w:rPr>
           <w:rFonts w:hint="eastAsia"/>
         </w:rPr>
-        <w:t>下車後，獨自一人走在回家的巷子裡，</w:t>
+        <w:t>下車後，</w:t>
+      </w:r>
+      <w:r>
+        <w:rPr>
+          <w:rFonts w:hint="eastAsia"/>
+        </w:rPr>
+        <w:t>我</w:t>
+      </w:r>
+      <w:r>
+        <w:rPr>
+          <w:rFonts w:hint="eastAsia"/>
+        </w:rPr>
+        <w:t>獨自一人走在回家的巷子裡，</w:t>
       </w:r>
     </w:p>
     <w:p>
@@ -323,6 +404,12 @@
         <w:rPr>
           <w:rFonts w:hint="eastAsia"/>
         </w:rPr>
+        <w:t>「天啊，怎麼這麼多的垃圾啊，現在連回要回個家都這麼困難嗎。」</w:t>
+      </w:r>
+      <w:r>
+        <w:rPr>
+          <w:rFonts w:hint="eastAsia"/>
+        </w:rPr>
         <w:t>巷子裡成堆的家庭垃圾讓路變得窒礙難行，</w:t>
       </w:r>
       <w:r>
@@ -347,6 +434,11 @@
     <w:p/>
     <w:p>
       <w:r>
+        <w:t>「咦？什麼聲音！」</w:t>
+      </w:r>
+    </w:p>
+    <w:p>
+      <w:r>
         <w:rPr>
           <w:rFonts w:hint="eastAsia"/>
         </w:rPr>
@@ -359,6 +451,12 @@
         <w:rPr>
           <w:rFonts w:hint="eastAsia"/>
         </w:rPr>
+        <w:t>在</w:t>
+      </w:r>
+      <w:r>
+        <w:rPr>
+          <w:rFonts w:hint="eastAsia"/>
+        </w:rPr>
         <w:t>好奇心驅使，</w:t>
       </w:r>
     </w:p>
@@ -375,15 +473,23 @@
         <w:rPr>
           <w:rFonts w:hint="eastAsia"/>
         </w:rPr>
-        <w:t>發現是幾隻還未睜眼的奶貓被遺棄在一個箱子裡。</w:t>
-      </w:r>
-    </w:p>
-    <w:p>
-      <w:pPr>
-        <w:rPr>
-          <w:rFonts w:hint="eastAsia"/>
-        </w:rPr>
-      </w:pPr>
+        <w:t>發現是一</w:t>
+      </w:r>
+      <w:r>
+        <w:rPr>
+          <w:rFonts w:hint="eastAsia"/>
+        </w:rPr>
+        <w:t>隻還未睜眼的奶貓被遺棄在一個箱子裡。</w:t>
+      </w:r>
+    </w:p>
+    <w:p/>
+    <w:p>
+      <w:r>
+        <w:t>他</w:t>
+      </w:r>
+      <w:r>
+        <w:t>擠在小小的箱子中，不安的發抖著。</w:t>
+      </w:r>
     </w:p>
     <w:p>
       <w:r>
@@ -408,23 +514,55 @@
         <w:rPr>
           <w:rFonts w:hint="eastAsia"/>
         </w:rPr>
-        <w:t>看著牠們楚楚可憐的樣子，</w:t>
-      </w:r>
-    </w:p>
-    <w:p>
-      <w:r>
-        <w:rPr>
-          <w:rFonts w:hint="eastAsia"/>
-        </w:rPr>
-        <w:t>雖然這個時間應該要回家開始讀書的，</w:t>
-      </w:r>
-    </w:p>
-    <w:p>
-      <w:r>
-        <w:rPr>
-          <w:rFonts w:hint="eastAsia"/>
-        </w:rPr>
-        <w:t>但我還是決定去附近的超商買些貓食餵牠們。</w:t>
+        <w:t>看著牠</w:t>
+      </w:r>
+      <w:r>
+        <w:rPr>
+          <w:rFonts w:hint="eastAsia"/>
+        </w:rPr>
+        <w:t>楚楚可憐的樣子，</w:t>
+      </w:r>
+    </w:p>
+    <w:p>
+      <w:r>
+        <w:t>我忍不住想為他</w:t>
+      </w:r>
+      <w:r>
+        <w:t>做點什麼。</w:t>
+      </w:r>
+    </w:p>
+    <w:p>
+      <w:r>
+        <w:rPr>
+          <w:rFonts w:hint="eastAsia"/>
+        </w:rPr>
+        <w:t>可是…這個時間應該要回家開始讀書的…算了，每天都在讀了，也不差這一天吧，幫助生命比較重要對吧？</w:t>
+      </w:r>
+    </w:p>
+    <w:p>
+      <w:r>
+        <w:rPr>
+          <w:rFonts w:hint="eastAsia"/>
+        </w:rPr>
+        <w:t>我</w:t>
+      </w:r>
+      <w:r>
+        <w:rPr>
+          <w:rFonts w:hint="eastAsia"/>
+        </w:rPr>
+        <w:t>只遲疑了一下就</w:t>
+      </w:r>
+      <w:r>
+        <w:rPr>
+          <w:rFonts w:hint="eastAsia"/>
+        </w:rPr>
+        <w:t>決定去附近的超商買些貓食餵牠</w:t>
+      </w:r>
+      <w:r>
+        <w:rPr>
+          <w:rFonts w:hint="eastAsia"/>
+        </w:rPr>
+        <w:t>。</w:t>
       </w:r>
     </w:p>
     <w:p/>
@@ -450,16 +588,12 @@
         <w:rPr>
           <w:rFonts w:hint="eastAsia"/>
         </w:rPr>
+        <w:lastRenderedPageBreak/>
         <w:t>所以也還沒有好好去了解過牠們</w:t>
       </w:r>
     </w:p>
     <w:p/>
     <w:p>
-      <w:pPr>
-        <w:rPr>
-          <w:rFonts w:hint="eastAsia"/>
-        </w:rPr>
-      </w:pPr>
       <w:r>
         <w:rPr>
           <w:rFonts w:hint="eastAsia"/>
@@ -492,23 +626,29 @@
         <w:rPr>
           <w:rFonts w:hint="eastAsia"/>
         </w:rPr>
-        <w:t>並輕輕地為牠們抹去眼眶周圍的黏液。</w:t>
+        <w:t>並輕輕地為牠</w:t>
+      </w:r>
+      <w:r>
+        <w:rPr>
+          <w:rFonts w:hint="eastAsia"/>
+        </w:rPr>
+        <w:t>抹去眼眶周圍的黏液。</w:t>
       </w:r>
     </w:p>
     <w:p/>
-    <w:p>
-      <w:pPr>
-        <w:rPr>
-          <w:rFonts w:hint="eastAsia"/>
-        </w:rPr>
-      </w:pPr>
-    </w:p>
-    <w:p>
-      <w:r>
-        <w:rPr>
-          <w:rFonts w:hint="eastAsia"/>
-        </w:rPr>
-        <w:t>為牠們清理乾淨後，牠們也靜靜地睡著了。</w:t>
+    <w:p/>
+    <w:p>
+      <w:r>
+        <w:rPr>
+          <w:rFonts w:hint="eastAsia"/>
+        </w:rPr>
+        <w:t>為牠清理乾淨後，牠</w:t>
+      </w:r>
+      <w:r>
+        <w:rPr>
+          <w:rFonts w:hint="eastAsia"/>
+        </w:rPr>
+        <w:t>也靜靜地睡著了。</w:t>
       </w:r>
     </w:p>
     <w:p>
@@ -525,7 +665,13 @@
         <w:rPr>
           <w:rFonts w:hint="eastAsia"/>
         </w:rPr>
-        <w:t>但讓牠們留在這邊真的好嗎</w:t>
+        <w:t>但讓牠</w:t>
+      </w:r>
+      <w:r>
+        <w:rPr>
+          <w:rFonts w:hint="eastAsia"/>
+        </w:rPr>
+        <w:t>留在這邊真的好嗎</w:t>
       </w:r>
       <w:r>
         <w:rPr>
@@ -540,7 +686,13 @@
         <w:rPr>
           <w:rFonts w:hint="eastAsia"/>
         </w:rPr>
-        <w:t>雖然怕被家人反對，但還是很擔心牠們，</w:t>
+        <w:t>雖然怕被家人反對，但還是很擔心牠</w:t>
+      </w:r>
+      <w:r>
+        <w:rPr>
+          <w:rFonts w:hint="eastAsia"/>
+        </w:rPr>
+        <w:t>，</w:t>
       </w:r>
     </w:p>
     <w:p>
@@ -560,14 +712,18 @@
         <w:rPr>
           <w:rFonts w:hint="eastAsia"/>
         </w:rPr>
-        <w:t>還是把牠們帶回家吧，說不定媽媽會轉念。</w:t>
+        <w:t>還是把牠</w:t>
+      </w:r>
+      <w:r>
+        <w:rPr>
+          <w:rFonts w:hint="eastAsia"/>
+        </w:rPr>
+        <w:t>帶回家吧，說不定媽媽會轉念。</w:t>
       </w:r>
     </w:p>
     <w:p/>
     <w:p/>
     <w:p/>
-    <w:bookmarkStart w:id="0" w:name="_GoBack"/>
-    <w:bookmarkEnd w:id="0"/>
     <w:p>
       <w:r>
         <w:rPr>
@@ -684,7 +840,7 @@
               </wp:anchor>
             </w:drawing>
           </mc:Choice>
-          <mc:Fallback>
+          <mc:Fallback xmlns:cx="http://schemas.microsoft.com/office/drawing/2014/chartex" xmlns:cx1="http://schemas.microsoft.com/office/drawing/2015/9/8/chartex" xmlns:w16se="http://schemas.microsoft.com/office/word/2015/wordml/symex">
             <w:pict>
               <v:shape w14:anchorId="1AC3D78C" id="文字方塊 1" o:spid="_x0000_s1027" type="#_x0000_t202" style="position:absolute;margin-left:9.75pt;margin-top:0;width:68.25pt;height:150pt;z-index:251661312;visibility:visible;mso-wrap-style:square;mso-width-percent:0;mso-height-percent:0;mso-wrap-distance-left:9pt;mso-wrap-distance-top:3.6pt;mso-wrap-distance-right:9pt;mso-wrap-distance-bottom:3.6pt;mso-position-horizontal:absolute;mso-position-horizontal-relative:page;mso-position-vertical:absolute;mso-position-vertical-relative:text;mso-width-percent:0;mso-height-percent:0;mso-width-relative:margin;mso-height-relative:margin;v-text-anchor:top" o:gfxdata="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">
                 <v:textbox>
@@ -759,6 +915,97 @@
         <w:rPr>
           <w:rFonts w:hint="eastAsia"/>
         </w:rPr>
+        <w:t>媽媽的反應完全在意料之中。</w:t>
+      </w:r>
+    </w:p>
+    <w:p>
+      <w:pPr>
+        <w:widowControl/>
+      </w:pPr>
+    </w:p>
+    <w:p>
+      <w:pPr>
+        <w:widowControl/>
+      </w:pPr>
+      <w:r>
+        <w:rPr>
+          <w:rFonts w:hint="eastAsia"/>
+        </w:rPr>
+        <w:t>「可是牠</w:t>
+      </w:r>
+      <w:r>
+        <w:rPr>
+          <w:rFonts w:hint="eastAsia"/>
+        </w:rPr>
+        <w:t>被丟在那邊很可憐嘛」</w:t>
+      </w:r>
+      <w:r>
+        <w:rPr>
+          <w:rFonts w:hint="eastAsia"/>
+        </w:rPr>
+        <w:t xml:space="preserve"> </w:t>
+      </w:r>
+    </w:p>
+    <w:p>
+      <w:pPr>
+        <w:widowControl/>
+      </w:pPr>
+    </w:p>
+    <w:p>
+      <w:pPr>
+        <w:widowControl/>
+      </w:pPr>
+      <w:r>
+        <w:rPr>
+          <w:rFonts w:hint="eastAsia"/>
+        </w:rPr>
+        <w:t>「你也要考試了，你是有時間照顧牠</w:t>
+      </w:r>
+      <w:r>
+        <w:rPr>
+          <w:rFonts w:hint="eastAsia"/>
+        </w:rPr>
+        <w:t>嗎，</w:t>
+      </w:r>
+    </w:p>
+    <w:p>
+      <w:pPr>
+        <w:widowControl/>
+      </w:pPr>
+      <w:r>
+        <w:rPr>
+          <w:rFonts w:hint="eastAsia"/>
+        </w:rPr>
+        <w:t>趕快</w:t>
+      </w:r>
+      <w:r>
+        <w:rPr>
+          <w:rFonts w:hint="eastAsia"/>
+        </w:rPr>
+        <w:t>打給收容所</w:t>
+      </w:r>
+      <w:r>
+        <w:rPr>
+          <w:rFonts w:hint="eastAsia"/>
+        </w:rPr>
+        <w:t>，那邊會有人照顧他</w:t>
+      </w:r>
+      <w:r>
+        <w:rPr>
+          <w:rFonts w:hint="eastAsia"/>
+        </w:rPr>
+        <w:t>的，不用擔心</w:t>
+      </w:r>
+      <w:r>
+        <w:rPr>
+          <w:rFonts w:hint="eastAsia"/>
+        </w:rPr>
+        <w:t>」</w:t>
+      </w:r>
+      <w:r>
+        <w:rPr>
+          <w:rFonts w:hint="eastAsia"/>
+        </w:rPr>
         <w:t xml:space="preserve"> (</w:t>
       </w:r>
       <w:r>
@@ -787,7 +1034,13 @@
         <w:rPr>
           <w:rFonts w:hint="eastAsia"/>
         </w:rPr>
-        <w:t>「可是牠們被丟在那邊很可憐嘛」</w:t>
+        <w:t>「但是我好想養牠</w:t>
+      </w:r>
+      <w:r>
+        <w:rPr>
+          <w:rFonts w:hint="eastAsia"/>
+        </w:rPr>
+        <w:t>…」</w:t>
       </w:r>
       <w:r>
         <w:rPr>
@@ -821,24 +1074,25 @@
         <w:rPr>
           <w:rFonts w:hint="eastAsia"/>
         </w:rPr>
-        <w:t>「你也要考試了，你是有時間照顧牠們嗎，</w:t>
-      </w:r>
-    </w:p>
-    <w:p>
-      <w:pPr>
-        <w:widowControl/>
-      </w:pPr>
-      <w:r>
-        <w:rPr>
-          <w:rFonts w:hint="eastAsia"/>
-        </w:rPr>
-        <w:t>趕快看要把牠們放回去還是打給收容所」</w:t>
-      </w:r>
-      <w:r>
-        <w:rPr>
-          <w:rFonts w:hint="eastAsia"/>
-        </w:rPr>
-        <w:t xml:space="preserve"> (</w:t>
+        <w:t>「</w:t>
+      </w:r>
+      <w:r>
+        <w:rPr>
+          <w:rFonts w:hint="eastAsia"/>
+        </w:rPr>
+        <w:t>我管你想不想！</w:t>
+      </w:r>
+      <w:r>
+        <w:rPr>
+          <w:rFonts w:hint="eastAsia"/>
+        </w:rPr>
+        <w:t>你怎麼講不聽阿，拿來給我」</w:t>
+      </w:r>
+      <w:r>
+        <w:rPr>
+          <w:rFonts w:hint="eastAsia"/>
+        </w:rPr>
+        <w:t>(</w:t>
       </w:r>
       <w:r>
         <w:rPr>
@@ -857,28 +1111,46 @@
       <w:pPr>
         <w:widowControl/>
       </w:pPr>
-    </w:p>
-    <w:p>
-      <w:pPr>
-        <w:widowControl/>
-      </w:pPr>
-      <w:r>
-        <w:rPr>
-          <w:rFonts w:hint="eastAsia"/>
-        </w:rPr>
-        <w:t>「但是我好想養牠們…」</w:t>
-      </w:r>
-      <w:r>
-        <w:rPr>
-          <w:rFonts w:hint="eastAsia"/>
-        </w:rPr>
-        <w:t xml:space="preserve"> (</w:t>
-      </w:r>
-      <w:r>
-        <w:rPr>
-          <w:rFonts w:hint="eastAsia"/>
-        </w:rPr>
-        <w:t>小瑜</w:t>
+      <w:r>
+        <w:rPr>
+          <w:rFonts w:hint="eastAsia"/>
+        </w:rPr>
+        <w:t>「不要</w:t>
+      </w:r>
+      <w:r>
+        <w:rPr>
+          <w:rFonts w:hint="eastAsia"/>
+        </w:rPr>
+        <w:t>!</w:t>
+      </w:r>
+      <w:r>
+        <w:rPr>
+          <w:rFonts w:hint="eastAsia"/>
+        </w:rPr>
+        <w:t>」我抱著牠</w:t>
+      </w:r>
+      <w:r>
+        <w:rPr>
+          <w:rFonts w:hint="eastAsia"/>
+        </w:rPr>
+        <w:t>衝回房間，把房門鎖上。</w:t>
+      </w:r>
+    </w:p>
+    <w:p>
+      <w:pPr>
+        <w:widowControl/>
+      </w:pPr>
+      <w:r>
+        <w:rPr>
+          <w:rFonts w:hint="eastAsia"/>
+        </w:rPr>
+        <w:t>(</w:t>
+      </w:r>
+      <w:r>
+        <w:rPr>
+          <w:rFonts w:hint="eastAsia"/>
+        </w:rPr>
+        <w:t>關門聲</w:t>
       </w:r>
       <w:r>
         <w:rPr>
@@ -900,87 +1172,13 @@
         <w:rPr>
           <w:rFonts w:hint="eastAsia"/>
         </w:rPr>
-        <w:t>「你怎麼講不聽阿，拿來給我」</w:t>
-      </w:r>
-      <w:r>
-        <w:rPr>
-          <w:rFonts w:hint="eastAsia"/>
-        </w:rPr>
-        <w:t>(</w:t>
-      </w:r>
-      <w:r>
-        <w:rPr>
-          <w:rFonts w:hint="eastAsia"/>
-        </w:rPr>
-        <w:t>媽媽</w:t>
-      </w:r>
-      <w:r>
-        <w:rPr>
-          <w:rFonts w:hint="eastAsia"/>
-        </w:rPr>
-        <w:t>)</w:t>
-      </w:r>
-    </w:p>
-    <w:p>
-      <w:pPr>
-        <w:widowControl/>
-      </w:pPr>
-      <w:r>
-        <w:rPr>
-          <w:rFonts w:hint="eastAsia"/>
-        </w:rPr>
-        <w:t>「不要</w:t>
-      </w:r>
-      <w:r>
-        <w:rPr>
-          <w:rFonts w:hint="eastAsia"/>
-        </w:rPr>
-        <w:t>!</w:t>
-      </w:r>
-      <w:r>
-        <w:rPr>
-          <w:rFonts w:hint="eastAsia"/>
-        </w:rPr>
-        <w:t>」我抱著牠們衝回房間，把房門鎖上。</w:t>
-      </w:r>
-    </w:p>
-    <w:p>
-      <w:pPr>
-        <w:widowControl/>
-      </w:pPr>
-      <w:r>
-        <w:rPr>
-          <w:rFonts w:hint="eastAsia"/>
-        </w:rPr>
-        <w:t>(</w:t>
-      </w:r>
-      <w:r>
-        <w:rPr>
-          <w:rFonts w:hint="eastAsia"/>
-        </w:rPr>
-        <w:t>關門聲</w:t>
-      </w:r>
-      <w:r>
-        <w:rPr>
-          <w:rFonts w:hint="eastAsia"/>
-        </w:rPr>
-        <w:t>)</w:t>
-      </w:r>
-    </w:p>
-    <w:p>
-      <w:pPr>
-        <w:widowControl/>
-      </w:pPr>
-    </w:p>
-    <w:p>
-      <w:pPr>
-        <w:widowControl/>
-      </w:pPr>
-      <w:r>
-        <w:rPr>
-          <w:rFonts w:hint="eastAsia"/>
-        </w:rPr>
-        <w:t>因為真的不想要送牠們回去，就氣沖沖的衝回房間了，</w:t>
+        <w:t>因為真的不想要送牠</w:t>
+      </w:r>
+      <w:r>
+        <w:rPr>
+          <w:rFonts w:hint="eastAsia"/>
+        </w:rPr>
+        <w:t>回去，就氣沖沖的衝回房間了，</w:t>
       </w:r>
     </w:p>
     <w:p>
@@ -1007,7 +1205,25 @@
         <w:rPr>
           <w:rFonts w:hint="eastAsia"/>
         </w:rPr>
-        <w:t>內心很煩躁，似乎也讀不下書，我抱著牠們，不知不覺就睡著了</w:t>
+        <w:t>內心很煩躁，似乎也讀不下書，我抱著牠</w:t>
+      </w:r>
+      <w:r>
+        <w:rPr>
+          <w:rFonts w:hint="eastAsia"/>
+        </w:rPr>
+        <w:t>，</w:t>
+      </w:r>
+      <w:r>
+        <w:rPr>
+          <w:rFonts w:hint="eastAsia"/>
+        </w:rPr>
+        <w:t>躺在床上，心煩意亂，沒想到</w:t>
+      </w:r>
+      <w:r>
+        <w:rPr>
+          <w:rFonts w:hint="eastAsia"/>
+        </w:rPr>
+        <w:t>不知不覺就睡著了</w:t>
       </w:r>
     </w:p>
     <w:p>
@@ -1024,6 +1240,7 @@
           <w:b/>
           <w:noProof/>
         </w:rPr>
+        <w:lastRenderedPageBreak/>
         <mc:AlternateContent>
           <mc:Choice Requires="wps">
             <w:drawing>
@@ -1126,7 +1343,7 @@
               </wp:anchor>
             </w:drawing>
           </mc:Choice>
-          <mc:Fallback>
+          <mc:Fallback xmlns:cx="http://schemas.microsoft.com/office/drawing/2014/chartex" xmlns:cx1="http://schemas.microsoft.com/office/drawing/2015/9/8/chartex" xmlns:w16se="http://schemas.microsoft.com/office/word/2015/wordml/symex">
             <w:pict>
               <v:shape w14:anchorId="020019C5" id="文字方塊 2" o:spid="_x0000_s1028" type="#_x0000_t202" style="position:absolute;margin-left:10.5pt;margin-top:18.75pt;width:68.25pt;height:99.75pt;z-index:251663360;visibility:visible;mso-wrap-style:square;mso-width-percent:0;mso-height-percent:0;mso-wrap-distance-left:9pt;mso-wrap-distance-top:3.6pt;mso-wrap-distance-right:9pt;mso-wrap-distance-bottom:3.6pt;mso-position-horizontal:absolute;mso-position-horizontal-relative:page;mso-position-vertical:absolute;mso-position-vertical-relative:text;mso-width-percent:0;mso-height-percent:0;mso-width-relative:margin;mso-height-relative:margin;v-text-anchor:top" o:gfxdata="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">
                 <v:textbox>
@@ -1192,24 +1409,116 @@
         <w:rPr>
           <w:rFonts w:hint="eastAsia"/>
         </w:rPr>
-        <w:t>起來以後，情緒也冷靜了許多，看著睡著的奶貓們，</w:t>
-      </w:r>
-    </w:p>
-    <w:p>
-      <w:pPr>
-        <w:widowControl/>
-      </w:pPr>
-      <w:r>
-        <w:rPr>
-          <w:rFonts w:hint="eastAsia"/>
-        </w:rPr>
-        <w:t>我思考了一陣子。</w:t>
-      </w:r>
-    </w:p>
-    <w:p>
-      <w:pPr>
-        <w:widowControl/>
-      </w:pPr>
+        <w:t>起來以後，</w:t>
+      </w:r>
+      <w:r>
+        <w:rPr>
+          <w:rFonts w:hint="eastAsia"/>
+        </w:rPr>
+        <w:t>我的</w:t>
+      </w:r>
+      <w:r>
+        <w:rPr>
+          <w:rFonts w:hint="eastAsia"/>
+        </w:rPr>
+        <w:t>情緒也冷靜了許多，看著睡著的奶貓</w:t>
+      </w:r>
+      <w:r>
+        <w:rPr>
+          <w:rFonts w:hint="eastAsia"/>
+        </w:rPr>
+        <w:t>，</w:t>
+      </w:r>
+    </w:p>
+    <w:p>
+      <w:pPr>
+        <w:widowControl/>
+      </w:pPr>
+      <w:r>
+        <w:rPr>
+          <w:rFonts w:hint="eastAsia"/>
+        </w:rPr>
+        <w:t>我開始認真思考媽媽的話</w:t>
+      </w:r>
+      <w:r>
+        <w:rPr>
+          <w:rFonts w:hint="eastAsia"/>
+        </w:rPr>
+        <w:t>。</w:t>
+      </w:r>
+    </w:p>
+    <w:p>
+      <w:pPr>
+        <w:widowControl/>
+      </w:pPr>
+    </w:p>
+    <w:p>
+      <w:pPr>
+        <w:widowControl/>
+      </w:pPr>
+      <w:r>
+        <w:t>其實媽媽說的我都明白，現在的我確實沒有什麼時間照顧他</w:t>
+      </w:r>
+      <w:r>
+        <w:t>，</w:t>
+      </w:r>
+    </w:p>
+    <w:p>
+      <w:pPr>
+        <w:widowControl/>
+      </w:pPr>
+      <w:r>
+        <w:t>更何況養寵物要多花很多錢</w:t>
+      </w:r>
+      <w:r>
+        <w:t>……</w:t>
+      </w:r>
+    </w:p>
+    <w:p>
+      <w:pPr>
+        <w:widowControl/>
+      </w:pPr>
+    </w:p>
+    <w:p>
+      <w:pPr>
+        <w:widowControl/>
+      </w:pPr>
+      <w:r>
+        <w:t>「喵</w:t>
+      </w:r>
+      <w:r>
+        <w:t>~</w:t>
+      </w:r>
+      <w:r>
+        <w:t>」這時，</w:t>
+      </w:r>
+      <w:r>
+        <w:t>小貓醒了過來，輕輕蹭了蹭我。</w:t>
+      </w:r>
+    </w:p>
+    <w:p>
+      <w:pPr>
+        <w:widowControl/>
+      </w:pPr>
+      <w:r>
+        <w:t>那一秒，我真的好想把他</w:t>
+      </w:r>
+      <w:r>
+        <w:t>留下來。</w:t>
+      </w:r>
+    </w:p>
+    <w:p>
+      <w:pPr>
+        <w:widowControl/>
+      </w:pPr>
+    </w:p>
+    <w:p>
+      <w:pPr>
+        <w:widowControl/>
+      </w:pPr>
+      <w:r>
+        <w:t>怎麼辦？</w:t>
+      </w:r>
     </w:p>
     <w:p>
       <w:pPr>
@@ -1231,18 +1540,24 @@
         <w:rPr>
           <w:rFonts w:hint="eastAsia"/>
         </w:rPr>
-        <w:t>也許把他們送走才是對的。</w:t>
-      </w:r>
-    </w:p>
-    <w:p>
-      <w:pPr>
-        <w:widowControl/>
-      </w:pPr>
-      <w:r>
-        <w:rPr>
-          <w:rFonts w:hint="eastAsia"/>
-        </w:rPr>
-        <w:t>還是要再試試看，說不定她會被說服</w:t>
+        <w:t>也許把他</w:t>
+      </w:r>
+      <w:r>
+        <w:rPr>
+          <w:rFonts w:hint="eastAsia"/>
+        </w:rPr>
+        <w:t>送走才是對的。</w:t>
+      </w:r>
+    </w:p>
+    <w:p>
+      <w:pPr>
+        <w:widowControl/>
+      </w:pPr>
+      <w:r>
+        <w:rPr>
+          <w:rFonts w:hint="eastAsia"/>
+        </w:rPr>
+        <w:t>還是要再試試看，說不定有其他方法呢</w:t>
       </w:r>
       <w:r>
         <w:rPr>
@@ -1282,7 +1597,16 @@
         <w:rPr>
           <w:rFonts w:hint="eastAsia"/>
         </w:rPr>
-        <w:t xml:space="preserve"> (3)</w:t>
+        <w:t xml:space="preserve"> (</w:t>
+      </w:r>
+      <w:r>
+        <w:t>3</w:t>
+      </w:r>
+      <w:r>
+        <w:rPr>
+          <w:rFonts w:hint="eastAsia"/>
+        </w:rPr>
+        <w:t>)</w:t>
       </w:r>
     </w:p>
     <w:p>
@@ -1311,7 +1635,18 @@
         <w:rPr>
           <w:rFonts w:hint="eastAsia"/>
         </w:rPr>
-        <w:t xml:space="preserve"> (4)</w:t>
+        <w:t xml:space="preserve"> (</w:t>
+      </w:r>
+      <w:r>
+        <w:t>4</w:t>
+      </w:r>
+      <w:bookmarkStart w:id="0" w:name="_GoBack"/>
+      <w:bookmarkEnd w:id="0"/>
+      <w:r>
+        <w:rPr>
+          <w:rFonts w:hint="eastAsia"/>
+        </w:rPr>
+        <w:t>)</w:t>
       </w:r>
     </w:p>
     <w:sectPr>
@@ -1325,7 +1660,7 @@
 </file>
 
 <file path=word/endnotes.xml><?xml version="1.0" encoding="utf-8"?>
-<w:endnotes xmlns:wpc="http://schemas.microsoft.com/office/word/2010/wordprocessingCanvas" xmlns:cx="http://schemas.microsoft.com/office/drawing/2014/chartex" xmlns:cx1="http://schemas.microsoft.com/office/drawing/2015/9/8/chartex" xmlns:mc="http://schemas.openxmlformats.org/markup-compatibility/2006" xmlns:o="urn:schemas-microsoft-com:office:office" xmlns:r="http://schemas.openxmlformats.org/officeDocument/2006/relationships" xmlns:m="http://schemas.openxmlformats.org/officeDocument/2006/math" xmlns:v="urn:schemas-microsoft-com:vml" xmlns:wp14="http://schemas.microsoft.com/office/word/2010/wordprocessingDrawing" xmlns:wp="http://schemas.openxmlformats.org/drawingml/2006/wordprocessingDrawing" xmlns:w10="urn:schemas-microsoft-com:office:word" xmlns:w="http://schemas.openxmlformats.org/wordprocessingml/2006/main" xmlns:w14="http://schemas.microsoft.com/office/word/2010/wordml" xmlns:w15="http://schemas.microsoft.com/office/word/2012/wordml" xmlns:w16se="http://schemas.microsoft.com/office/word/2015/wordml/symex" xmlns:wpg="http://schemas.microsoft.com/office/word/2010/wordprocessingGroup" xmlns:wpi="http://schemas.microsoft.com/office/word/2010/wordprocessingInk" xmlns:wne="http://schemas.microsoft.com/office/word/2006/wordml" xmlns:wps="http://schemas.microsoft.com/office/word/2010/wordprocessingShape" mc:Ignorable="w14 w15 w16se wp14">
+<w:endnotes xmlns:wpc="http://schemas.microsoft.com/office/word/2010/wordprocessingCanvas" xmlns:mc="http://schemas.openxmlformats.org/markup-compatibility/2006" xmlns:o="urn:schemas-microsoft-com:office:office" xmlns:r="http://schemas.openxmlformats.org/officeDocument/2006/relationships" xmlns:m="http://schemas.openxmlformats.org/officeDocument/2006/math" xmlns:v="urn:schemas-microsoft-com:vml" xmlns:wp14="http://schemas.microsoft.com/office/word/2010/wordprocessingDrawing" xmlns:wp="http://schemas.openxmlformats.org/drawingml/2006/wordprocessingDrawing" xmlns:w10="urn:schemas-microsoft-com:office:word" xmlns:w="http://schemas.openxmlformats.org/wordprocessingml/2006/main" xmlns:w14="http://schemas.microsoft.com/office/word/2010/wordml" xmlns:w15="http://schemas.microsoft.com/office/word/2012/wordml" xmlns:wpg="http://schemas.microsoft.com/office/word/2010/wordprocessingGroup" xmlns:wpi="http://schemas.microsoft.com/office/word/2010/wordprocessingInk" xmlns:wne="http://schemas.microsoft.com/office/word/2006/wordml" xmlns:wps="http://schemas.microsoft.com/office/word/2010/wordprocessingShape" mc:Ignorable="w14 w15 wp14">
   <w:endnote w:type="separator" w:id="-1">
     <w:p>
       <w:r>
@@ -1344,7 +1679,7 @@
 </file>
 
 <file path=word/footnotes.xml><?xml version="1.0" encoding="utf-8"?>
-<w:footnotes xmlns:wpc="http://schemas.microsoft.com/office/word/2010/wordprocessingCanvas" xmlns:cx="http://schemas.microsoft.com/office/drawing/2014/chartex" xmlns:cx1="http://schemas.microsoft.com/office/drawing/2015/9/8/chartex" xmlns:mc="http://schemas.openxmlformats.org/markup-compatibility/2006" xmlns:o="urn:schemas-microsoft-com:office:office" xmlns:r="http://schemas.openxmlformats.org/officeDocument/2006/relationships" xmlns:m="http://schemas.openxmlformats.org/officeDocument/2006/math" xmlns:v="urn:schemas-microsoft-com:vml" xmlns:wp14="http://schemas.microsoft.com/office/word/2010/wordprocessingDrawing" xmlns:wp="http://schemas.openxmlformats.org/drawingml/2006/wordprocessingDrawing" xmlns:w10="urn:schemas-microsoft-com:office:word" xmlns:w="http://schemas.openxmlformats.org/wordprocessingml/2006/main" xmlns:w14="http://schemas.microsoft.com/office/word/2010/wordml" xmlns:w15="http://schemas.microsoft.com/office/word/2012/wordml" xmlns:w16se="http://schemas.microsoft.com/office/word/2015/wordml/symex" xmlns:wpg="http://schemas.microsoft.com/office/word/2010/wordprocessingGroup" xmlns:wpi="http://schemas.microsoft.com/office/word/2010/wordprocessingInk" xmlns:wne="http://schemas.microsoft.com/office/word/2006/wordml" xmlns:wps="http://schemas.microsoft.com/office/word/2010/wordprocessingShape" mc:Ignorable="w14 w15 w16se wp14">
+<w:footnotes xmlns:wpc="http://schemas.microsoft.com/office/word/2010/wordprocessingCanvas" xmlns:mc="http://schemas.openxmlformats.org/markup-compatibility/2006" xmlns:o="urn:schemas-microsoft-com:office:office" xmlns:r="http://schemas.openxmlformats.org/officeDocument/2006/relationships" xmlns:m="http://schemas.openxmlformats.org/officeDocument/2006/math" xmlns:v="urn:schemas-microsoft-com:vml" xmlns:wp14="http://schemas.microsoft.com/office/word/2010/wordprocessingDrawing" xmlns:wp="http://schemas.openxmlformats.org/drawingml/2006/wordprocessingDrawing" xmlns:w10="urn:schemas-microsoft-com:office:word" xmlns:w="http://schemas.openxmlformats.org/wordprocessingml/2006/main" xmlns:w14="http://schemas.microsoft.com/office/word/2010/wordml" xmlns:w15="http://schemas.microsoft.com/office/word/2012/wordml" xmlns:wpg="http://schemas.microsoft.com/office/word/2010/wordprocessingGroup" xmlns:wpi="http://schemas.microsoft.com/office/word/2010/wordprocessingInk" xmlns:wne="http://schemas.microsoft.com/office/word/2006/wordml" xmlns:wps="http://schemas.microsoft.com/office/word/2010/wordprocessingShape" mc:Ignorable="w14 w15 wp14">
   <w:footnote w:type="separator" w:id="-1">
     <w:p>
       <w:r>
@@ -1363,7 +1698,7 @@
 </file>
 
 <file path=word/styles.xml><?xml version="1.0" encoding="utf-8"?>
-<w:styles xmlns:mc="http://schemas.openxmlformats.org/markup-compatibility/2006" xmlns:r="http://schemas.openxmlformats.org/officeDocument/2006/relationships" xmlns:w="http://schemas.openxmlformats.org/wordprocessingml/2006/main" xmlns:w14="http://schemas.microsoft.com/office/word/2010/wordml" xmlns:w15="http://schemas.microsoft.com/office/word/2012/wordml" xmlns:w16se="http://schemas.microsoft.com/office/word/2015/wordml/symex" mc:Ignorable="w14 w15 w16se">
+<w:styles xmlns:mc="http://schemas.openxmlformats.org/markup-compatibility/2006" xmlns:r="http://schemas.openxmlformats.org/officeDocument/2006/relationships" xmlns:w="http://schemas.openxmlformats.org/wordprocessingml/2006/main" xmlns:w14="http://schemas.microsoft.com/office/word/2010/wordml" xmlns:w15="http://schemas.microsoft.com/office/word/2012/wordml" mc:Ignorable="w14 w15">
   <w:docDefaults>
     <w:rPrDefault>
       <w:rPr>
